--- a/文档/需求分析及范围基准.docx
+++ b/文档/需求分析及范围基准.docx
@@ -49,7 +49,7 @@
             <w:pPr>
               <w:jc w:val="center"/>
               <w:rPr>
-                <w:rFonts w:ascii="楷体" w:eastAsia="楷体" w:hAnsi="楷体" w:hint="eastAsia"/>
+                <w:rFonts w:ascii="楷体" w:eastAsia="楷体" w:hAnsi="楷体"/>
               </w:rPr>
             </w:pPr>
             <w:r>
@@ -73,7 +73,7 @@
             <w:pPr>
               <w:jc w:val="center"/>
               <w:rPr>
-                <w:rFonts w:ascii="楷体" w:eastAsia="楷体" w:hAnsi="楷体" w:hint="eastAsia"/>
+                <w:rFonts w:ascii="楷体" w:eastAsia="楷体" w:hAnsi="楷体"/>
               </w:rPr>
             </w:pPr>
             <w:r>
@@ -92,7 +92,7 @@
             <w:pPr>
               <w:jc w:val="center"/>
               <w:rPr>
-                <w:rFonts w:ascii="楷体" w:eastAsia="楷体" w:hAnsi="楷体" w:hint="eastAsia"/>
+                <w:rFonts w:ascii="楷体" w:eastAsia="楷体" w:hAnsi="楷体"/>
               </w:rPr>
             </w:pPr>
             <w:r>
@@ -111,7 +111,7 @@
             <w:pPr>
               <w:jc w:val="center"/>
               <w:rPr>
-                <w:rFonts w:ascii="楷体" w:eastAsia="楷体" w:hAnsi="楷体" w:hint="eastAsia"/>
+                <w:rFonts w:ascii="楷体" w:eastAsia="楷体" w:hAnsi="楷体"/>
               </w:rPr>
             </w:pPr>
             <w:r>
@@ -130,7 +130,7 @@
             <w:pPr>
               <w:jc w:val="center"/>
               <w:rPr>
-                <w:rFonts w:ascii="楷体" w:eastAsia="楷体" w:hAnsi="楷体" w:hint="eastAsia"/>
+                <w:rFonts w:ascii="楷体" w:eastAsia="楷体" w:hAnsi="楷体"/>
               </w:rPr>
             </w:pPr>
             <w:r>
@@ -153,7 +153,7 @@
           <w:p>
             <w:pPr>
               <w:rPr>
-                <w:rFonts w:ascii="楷体" w:eastAsia="楷体" w:hAnsi="楷体" w:hint="eastAsia"/>
+                <w:rFonts w:ascii="楷体" w:eastAsia="楷体" w:hAnsi="楷体"/>
               </w:rPr>
             </w:pPr>
             <w:r>
@@ -171,7 +171,7 @@
           <w:p>
             <w:pPr>
               <w:rPr>
-                <w:rFonts w:ascii="楷体" w:eastAsia="楷体" w:hAnsi="楷体" w:hint="eastAsia"/>
+                <w:rFonts w:ascii="楷体" w:eastAsia="楷体" w:hAnsi="楷体"/>
               </w:rPr>
             </w:pPr>
             <w:r>
@@ -202,7 +202,7 @@
             <w:pPr>
               <w:jc w:val="center"/>
               <w:rPr>
-                <w:rFonts w:ascii="楷体" w:eastAsia="楷体" w:hAnsi="楷体" w:hint="eastAsia"/>
+                <w:rFonts w:ascii="楷体" w:eastAsia="楷体" w:hAnsi="楷体"/>
               </w:rPr>
             </w:pPr>
             <w:r>
@@ -220,7 +220,7 @@
           <w:p>
             <w:pPr>
               <w:rPr>
-                <w:rFonts w:ascii="楷体" w:eastAsia="楷体" w:hAnsi="楷体" w:hint="eastAsia"/>
+                <w:rFonts w:ascii="楷体" w:eastAsia="楷体" w:hAnsi="楷体"/>
               </w:rPr>
             </w:pPr>
             <w:r>
@@ -243,7 +243,7 @@
           <w:p>
             <w:pPr>
               <w:rPr>
-                <w:rFonts w:ascii="楷体" w:eastAsia="楷体" w:hAnsi="楷体" w:hint="eastAsia"/>
+                <w:rFonts w:ascii="楷体" w:eastAsia="楷体" w:hAnsi="楷体"/>
               </w:rPr>
             </w:pPr>
           </w:p>
@@ -255,7 +255,7 @@
           <w:p>
             <w:pPr>
               <w:rPr>
-                <w:rFonts w:ascii="楷体" w:eastAsia="楷体" w:hAnsi="楷体" w:hint="eastAsia"/>
+                <w:rFonts w:ascii="楷体" w:eastAsia="楷体" w:hAnsi="楷体"/>
               </w:rPr>
             </w:pPr>
           </w:p>
@@ -268,7 +268,7 @@
             <w:pPr>
               <w:jc w:val="center"/>
               <w:rPr>
-                <w:rFonts w:ascii="楷体" w:eastAsia="楷体" w:hAnsi="楷体" w:hint="eastAsia"/>
+                <w:rFonts w:ascii="楷体" w:eastAsia="楷体" w:hAnsi="楷体"/>
               </w:rPr>
             </w:pPr>
           </w:p>
@@ -280,20 +280,13 @@
           <w:p>
             <w:pPr>
               <w:rPr>
-                <w:rFonts w:ascii="楷体" w:eastAsia="楷体" w:hAnsi="楷体" w:hint="eastAsia"/>
+                <w:rFonts w:ascii="楷体" w:eastAsia="楷体" w:hAnsi="楷体"/>
               </w:rPr>
             </w:pPr>
           </w:p>
         </w:tc>
       </w:tr>
     </w:tbl>
-    <w:p>
-      <w:pPr>
-        <w:rPr>
-          <w:rFonts w:hint="eastAsia"/>
-        </w:rPr>
-      </w:pPr>
-    </w:p>
     <w:p>
       <w:pPr>
         <w:pStyle w:val="1"/>
@@ -311,20 +304,41 @@
           <w:rFonts w:hint="eastAsia"/>
           <w:sz w:val="28"/>
         </w:rPr>
-        <w:t>可见光通信优势及发展情况</w:t>
-      </w:r>
-    </w:p>
-    <w:p>
-      <w:pPr>
-        <w:rPr>
-          <w:rFonts w:hint="eastAsia"/>
-        </w:rPr>
-      </w:pPr>
-      <w:r>
-        <w:rPr>
-          <w:rFonts w:hint="eastAsia"/>
-        </w:rPr>
-        <w:t>通照一体，结合室内定位</w:t>
+        <w:t>引言</w:t>
+      </w:r>
+    </w:p>
+    <w:p>
+      <w:r>
+        <w:rPr>
+          <w:rFonts w:hint="eastAsia"/>
+        </w:rPr>
+        <w:t>本项目以参与第十三届研究生电子设计大赛和TI</w:t>
+      </w:r>
+      <w:proofErr w:type="gramStart"/>
+      <w:r>
+        <w:rPr>
+          <w:rFonts w:hint="eastAsia"/>
+        </w:rPr>
+        <w:t>杯物联网</w:t>
+      </w:r>
+      <w:proofErr w:type="gramEnd"/>
+      <w:r>
+        <w:rPr>
+          <w:rFonts w:hint="eastAsia"/>
+        </w:rPr>
+        <w:t>大赛为目标</w:t>
+      </w:r>
+      <w:r>
+        <w:rPr>
+          <w:rFonts w:hint="eastAsia"/>
+        </w:rPr>
+        <w:t>，以原有的光波手机通信系统为技术依托设计一套矿井\洞库</w:t>
+      </w:r>
+      <w:r>
+        <w:rPr>
+          <w:rFonts w:hint="eastAsia"/>
+        </w:rPr>
+        <w:t>智能照明通信定位及传感器网络系统（名字待定）。实现满足定位导航、信息监测、通信保障等功能。</w:t>
       </w:r>
     </w:p>
     <w:p>
@@ -344,26 +358,21 @@
           <w:rFonts w:hint="eastAsia"/>
           <w:sz w:val="28"/>
         </w:rPr>
-        <w:t>坑道/矿井实际生产场景中面临的需求</w:t>
-      </w:r>
-    </w:p>
-    <w:p>
-      <w:pPr>
-        <w:rPr>
-          <w:rFonts w:hint="eastAsia"/>
-        </w:rPr>
-      </w:pPr>
-      <w:r>
-        <w:rPr>
-          <w:rFonts w:hint="eastAsia"/>
-        </w:rPr>
-        <w:t>人员安全，</w:t>
-      </w:r>
-      <w:r>
-        <w:rPr>
-          <w:rFonts w:hint="eastAsia"/>
-        </w:rPr>
-        <w:t>生产监督，应急救援，通信需求</w:t>
+        <w:t>可见光通信优势及发展情况</w:t>
+      </w:r>
+    </w:p>
+    <w:p>
+      <w:pPr>
+        <w:rPr>
+          <w:color w:val="FF0000"/>
+        </w:rPr>
+      </w:pPr>
+      <w:r>
+        <w:rPr>
+          <w:rFonts w:hint="eastAsia"/>
+          <w:color w:val="FF0000"/>
+        </w:rPr>
+        <w:t>通照一体，结合室内定位</w:t>
       </w:r>
     </w:p>
     <w:p>
@@ -383,16 +392,33 @@
           <w:rFonts w:hint="eastAsia"/>
           <w:sz w:val="28"/>
         </w:rPr>
-        <w:t>作品功能核心功能范围</w:t>
-      </w:r>
-    </w:p>
-    <w:p>
-      <w:pPr>
-        <w:ind w:left="420"/>
-        <w:rPr>
-          <w:rFonts w:hint="eastAsia"/>
-        </w:rPr>
-      </w:pPr>
+        <w:t>坑道/矿井实际生产场景中面临的需求</w:t>
+      </w:r>
+      <w:bookmarkStart w:id="0" w:name="_GoBack"/>
+      <w:bookmarkEnd w:id="0"/>
+    </w:p>
+    <w:p>
+      <w:r>
+        <w:rPr>
+          <w:rFonts w:hint="eastAsia"/>
+          <w:color w:val="FF0000"/>
+        </w:rPr>
+        <w:t>人员安全，</w:t>
+      </w:r>
+      <w:r>
+        <w:rPr>
+          <w:rFonts w:hint="eastAsia"/>
+          <w:color w:val="FF0000"/>
+        </w:rPr>
+        <w:t>生产监督，应急救援，</w:t>
+      </w:r>
+      <w:r>
+        <w:rPr>
+          <w:rFonts w:hint="eastAsia"/>
+          <w:color w:val="FF0000"/>
+        </w:rPr>
+        <w:t>指挥调度，绿色照明等</w:t>
+      </w:r>
     </w:p>
     <w:p>
       <w:pPr>
@@ -411,6 +437,91 @@
           <w:rFonts w:hint="eastAsia"/>
           <w:sz w:val="28"/>
         </w:rPr>
+        <w:t>制约因素</w:t>
+      </w:r>
+    </w:p>
+    <w:p>
+      <w:r>
+        <w:rPr>
+          <w:rFonts w:hint="eastAsia"/>
+        </w:rPr>
+        <w:t>两类大赛的比赛方法带来的制约因素</w:t>
+      </w:r>
+    </w:p>
+    <w:p>
+      <w:r>
+        <w:rPr>
+          <w:rFonts w:hint="eastAsia"/>
+        </w:rPr>
+        <w:t>技术上的制约</w:t>
+      </w:r>
+    </w:p>
+    <w:p>
+      <w:pPr>
+        <w:pStyle w:val="1"/>
+        <w:numPr>
+          <w:ilvl w:val="0"/>
+          <w:numId w:val="1"/>
+        </w:numPr>
+        <w:spacing w:before="200" w:after="200" w:line="360" w:lineRule="auto"/>
+        <w:rPr>
+          <w:sz w:val="28"/>
+        </w:rPr>
+      </w:pPr>
+      <w:r>
+        <w:rPr>
+          <w:rFonts w:hint="eastAsia"/>
+          <w:sz w:val="28"/>
+        </w:rPr>
+        <w:t>作品功能核心功能范围</w:t>
+      </w:r>
+    </w:p>
+    <w:p>
+      <w:pPr>
+        <w:pStyle w:val="ac"/>
+        <w:numPr>
+          <w:ilvl w:val="0"/>
+          <w:numId w:val="2"/>
+        </w:numPr>
+        <w:ind w:firstLineChars="0"/>
+      </w:pPr>
+      <w:r>
+        <w:rPr>
+          <w:rFonts w:hint="eastAsia"/>
+        </w:rPr>
+        <w:t>绿色照明，参照飞利浦智慧照明系统，提高</w:t>
+      </w:r>
+      <w:r>
+        <w:rPr>
+          <w:rFonts w:hint="eastAsia"/>
+        </w:rPr>
+        <w:t>原照明系统的</w:t>
+      </w:r>
+      <w:r>
+        <w:rPr>
+          <w:rFonts w:hint="eastAsia"/>
+        </w:rPr>
+        <w:t>能耗比，提高用户的舒适度体验。</w:t>
+      </w:r>
+    </w:p>
+    <w:p>
+      <w:pPr>
+        <w:pStyle w:val="1"/>
+        <w:numPr>
+          <w:ilvl w:val="0"/>
+          <w:numId w:val="1"/>
+        </w:numPr>
+        <w:spacing w:before="200" w:after="200" w:line="360" w:lineRule="auto"/>
+        <w:rPr>
+          <w:sz w:val="28"/>
+        </w:rPr>
+      </w:pPr>
+      <w:r>
+        <w:rPr>
+          <w:rFonts w:hint="eastAsia"/>
+          <w:sz w:val="28"/>
+        </w:rPr>
+        <w:lastRenderedPageBreak/>
         <w:t>作品总体设计方案</w:t>
       </w:r>
     </w:p>
@@ -421,7 +532,7 @@
         </w:rPr>
       </w:pPr>
       <w:r>
-        <w:object w:dxaOrig="15346" w:dyaOrig="5895">
+        <w:object w:dxaOrig="15346" w:dyaOrig="5895" w14:anchorId="1ADC627D">
           <v:shapetype id="_x0000_t75" coordsize="21600,21600" o:spt="75" o:preferrelative="t" path="m@4@5l@4@11@9@11@9@5xe" filled="f" stroked="f">
             <v:stroke joinstyle="miter"/>
             <v:formulas>
@@ -441,10 +552,10 @@
             <v:path o:extrusionok="f" gradientshapeok="t" o:connecttype="rect"/>
             <o:lock v:ext="edit" aspectratio="t"/>
           </v:shapetype>
-          <v:shape id="_x0000_i1030" type="#_x0000_t75" style="width:415.1pt;height:159.35pt" o:ole="">
-            <v:imagedata r:id="rId5" o:title=""/>
+          <v:shape id="_x0000_i1025" type="#_x0000_t75" style="width:414.75pt;height:159pt" o:ole="">
+            <v:imagedata r:id="rId7" o:title=""/>
           </v:shape>
-          <o:OLEObject Type="Embed" ProgID="Visio.Drawing.15" ShapeID="_x0000_i1030" DrawAspect="Content" ObjectID="_1586203264" r:id="rId6"/>
+          <o:OLEObject Type="Embed" ProgID="Visio.Drawing.15" ShapeID="_x0000_i1025" DrawAspect="Content" ObjectID="_1586802752" r:id="rId8"/>
         </w:object>
       </w:r>
     </w:p>
@@ -467,17 +578,9 @@
         </w:rPr>
         <w:t>作品扩展功能范围</w:t>
       </w:r>
-      <w:bookmarkStart w:id="0" w:name="_GoBack"/>
-      <w:bookmarkEnd w:id="0"/>
     </w:p>
     <w:p/>
-    <w:p>
-      <w:pPr>
-        <w:rPr>
-          <w:rFonts w:hint="eastAsia"/>
-        </w:rPr>
-      </w:pPr>
-    </w:p>
+    <w:p/>
     <w:sectPr>
       <w:pgSz w:w="11906" w:h="16838"/>
       <w:pgMar w:top="1440" w:right="1800" w:bottom="1440" w:left="1800" w:header="851" w:footer="992" w:gutter="0"/>
@@ -486,6 +589,44 @@
     </w:sectPr>
   </w:body>
 </w:document>
+</file>
+
+<file path=word/endnotes.xml><?xml version="1.0" encoding="utf-8"?>
+<w:endnotes xmlns:wpc="http://schemas.microsoft.com/office/word/2010/wordprocessingCanvas" xmlns:cx="http://schemas.microsoft.com/office/drawing/2014/chartex" xmlns:cx1="http://schemas.microsoft.com/office/drawing/2015/9/8/chartex" xmlns:cx2="http://schemas.microsoft.com/office/drawing/2015/10/21/chartex" xmlns:cx3="http://schemas.microsoft.com/office/drawing/2016/5/9/chartex" xmlns:cx4="http://schemas.microsoft.com/office/drawing/2016/5/10/chartex" xmlns:cx5="http://schemas.microsoft.com/office/drawing/2016/5/11/chartex" xmlns:cx6="http://schemas.microsoft.com/office/drawing/2016/5/12/chartex" xmlns:cx7="http://schemas.microsoft.com/office/drawing/2016/5/13/chartex" xmlns:cx8="http://schemas.microsoft.com/office/drawing/2016/5/14/chartex" xmlns:mc="http://schemas.openxmlformats.org/markup-compatibility/2006" xmlns:aink="http://schemas.microsoft.com/office/drawing/2016/ink" xmlns:am3d="http://schemas.microsoft.com/office/drawing/2017/model3d" xmlns:o="urn:schemas-microsoft-com:office:office" xmlns:r="http://schemas.openxmlformats.org/officeDocument/2006/relationships" xmlns:m="http://schemas.openxmlformats.org/officeDocument/2006/math" xmlns:v="urn:schemas-microsoft-com:vml" xmlns:wp14="http://schemas.microsoft.com/office/word/2010/wordprocessingDrawing" xmlns:wp="http://schemas.openxmlformats.org/drawingml/2006/wordprocessingDrawing" xmlns:w10="urn:schemas-microsoft-com:office:word" xmlns:w="http://schemas.openxmlformats.org/wordprocessingml/2006/main" xmlns:w14="http://schemas.microsoft.com/office/word/2010/wordml" xmlns:w15="http://schemas.microsoft.com/office/word/2012/wordml" xmlns:w16cid="http://schemas.microsoft.com/office/word/2016/wordml/cid" xmlns:w16se="http://schemas.microsoft.com/office/word/2015/wordml/symex" xmlns:wpg="http://schemas.microsoft.com/office/word/2010/wordprocessingGroup" xmlns:wpi="http://schemas.microsoft.com/office/word/2010/wordprocessingInk" xmlns:wne="http://schemas.microsoft.com/office/word/2006/wordml" xmlns:wps="http://schemas.microsoft.com/office/word/2010/wordprocessingShape" mc:Ignorable="w14 w15 w16se w16cid wp14">
+  <w:endnote w:type="separator" w:id="-1">
+    <w:p>
+      <w:r>
+        <w:separator/>
+      </w:r>
+    </w:p>
+  </w:endnote>
+  <w:endnote w:type="continuationSeparator" w:id="0">
+    <w:p>
+      <w:r>
+        <w:continuationSeparator/>
+      </w:r>
+    </w:p>
+  </w:endnote>
+</w:endnotes>
+</file>
+
+<file path=word/footnotes.xml><?xml version="1.0" encoding="utf-8"?>
+<w:footnotes xmlns:wpc="http://schemas.microsoft.com/office/word/2010/wordprocessingCanvas" xmlns:cx="http://schemas.microsoft.com/office/drawing/2014/chartex" xmlns:cx1="http://schemas.microsoft.com/office/drawing/2015/9/8/chartex" xmlns:cx2="http://schemas.microsoft.com/office/drawing/2015/10/21/chartex" xmlns:cx3="http://schemas.microsoft.com/office/drawing/2016/5/9/chartex" xmlns:cx4="http://schemas.microsoft.com/office/drawing/2016/5/10/chartex" xmlns:cx5="http://schemas.microsoft.com/office/drawing/2016/5/11/chartex" xmlns:cx6="http://schemas.microsoft.com/office/drawing/2016/5/12/chartex" xmlns:cx7="http://schemas.microsoft.com/office/drawing/2016/5/13/chartex" xmlns:cx8="http://schemas.microsoft.com/office/drawing/2016/5/14/chartex" xmlns:mc="http://schemas.openxmlformats.org/markup-compatibility/2006" xmlns:aink="http://schemas.microsoft.com/office/drawing/2016/ink" xmlns:am3d="http://schemas.microsoft.com/office/drawing/2017/model3d" xmlns:o="urn:schemas-microsoft-com:office:office" xmlns:r="http://schemas.openxmlformats.org/officeDocument/2006/relationships" xmlns:m="http://schemas.openxmlformats.org/officeDocument/2006/math" xmlns:v="urn:schemas-microsoft-com:vml" xmlns:wp14="http://schemas.microsoft.com/office/word/2010/wordprocessingDrawing" xmlns:wp="http://schemas.openxmlformats.org/drawingml/2006/wordprocessingDrawing" xmlns:w10="urn:schemas-microsoft-com:office:word" xmlns:w="http://schemas.openxmlformats.org/wordprocessingml/2006/main" xmlns:w14="http://schemas.microsoft.com/office/word/2010/wordml" xmlns:w15="http://schemas.microsoft.com/office/word/2012/wordml" xmlns:w16cid="http://schemas.microsoft.com/office/word/2016/wordml/cid" xmlns:w16se="http://schemas.microsoft.com/office/word/2015/wordml/symex" xmlns:wpg="http://schemas.microsoft.com/office/word/2010/wordprocessingGroup" xmlns:wpi="http://schemas.microsoft.com/office/word/2010/wordprocessingInk" xmlns:wne="http://schemas.microsoft.com/office/word/2006/wordml" xmlns:wps="http://schemas.microsoft.com/office/word/2010/wordprocessingShape" mc:Ignorable="w14 w15 w16se w16cid wp14">
+  <w:footnote w:type="separator" w:id="-1">
+    <w:p>
+      <w:r>
+        <w:separator/>
+      </w:r>
+    </w:p>
+  </w:footnote>
+  <w:footnote w:type="continuationSeparator" w:id="0">
+    <w:p>
+      <w:r>
+        <w:continuationSeparator/>
+      </w:r>
+    </w:p>
+  </w:footnote>
+</w:footnotes>
 </file>
 
 <file path=word/numbering.xml><?xml version="1.0" encoding="utf-8"?>
@@ -576,8 +717,97 @@
       </w:pPr>
     </w:lvl>
   </w:abstractNum>
+  <w:abstractNum w:abstractNumId="1" w15:restartNumberingAfterBreak="0">
+    <w:nsid w:val="323715C7"/>
+    <w:multiLevelType w:val="hybridMultilevel"/>
+    <w:tmpl w:val="2F620D18"/>
+    <w:lvl w:ilvl="0" w:tplc="04090011">
+      <w:start w:val="1"/>
+      <w:numFmt w:val="decimal"/>
+      <w:lvlText w:val="%1)"/>
+      <w:lvlJc w:val="left"/>
+      <w:pPr>
+        <w:ind w:left="840" w:hanging="420"/>
+      </w:pPr>
+    </w:lvl>
+    <w:lvl w:ilvl="1" w:tplc="04090019" w:tentative="1">
+      <w:start w:val="1"/>
+      <w:numFmt w:val="lowerLetter"/>
+      <w:lvlText w:val="%2)"/>
+      <w:lvlJc w:val="left"/>
+      <w:pPr>
+        <w:ind w:left="1260" w:hanging="420"/>
+      </w:pPr>
+    </w:lvl>
+    <w:lvl w:ilvl="2" w:tplc="0409001B" w:tentative="1">
+      <w:start w:val="1"/>
+      <w:numFmt w:val="lowerRoman"/>
+      <w:lvlText w:val="%3."/>
+      <w:lvlJc w:val="right"/>
+      <w:pPr>
+        <w:ind w:left="1680" w:hanging="420"/>
+      </w:pPr>
+    </w:lvl>
+    <w:lvl w:ilvl="3" w:tplc="0409000F" w:tentative="1">
+      <w:start w:val="1"/>
+      <w:numFmt w:val="decimal"/>
+      <w:lvlText w:val="%4."/>
+      <w:lvlJc w:val="left"/>
+      <w:pPr>
+        <w:ind w:left="2100" w:hanging="420"/>
+      </w:pPr>
+    </w:lvl>
+    <w:lvl w:ilvl="4" w:tplc="04090019" w:tentative="1">
+      <w:start w:val="1"/>
+      <w:numFmt w:val="lowerLetter"/>
+      <w:lvlText w:val="%5)"/>
+      <w:lvlJc w:val="left"/>
+      <w:pPr>
+        <w:ind w:left="2520" w:hanging="420"/>
+      </w:pPr>
+    </w:lvl>
+    <w:lvl w:ilvl="5" w:tplc="0409001B" w:tentative="1">
+      <w:start w:val="1"/>
+      <w:numFmt w:val="lowerRoman"/>
+      <w:lvlText w:val="%6."/>
+      <w:lvlJc w:val="right"/>
+      <w:pPr>
+        <w:ind w:left="2940" w:hanging="420"/>
+      </w:pPr>
+    </w:lvl>
+    <w:lvl w:ilvl="6" w:tplc="0409000F" w:tentative="1">
+      <w:start w:val="1"/>
+      <w:numFmt w:val="decimal"/>
+      <w:lvlText w:val="%7."/>
+      <w:lvlJc w:val="left"/>
+      <w:pPr>
+        <w:ind w:left="3360" w:hanging="420"/>
+      </w:pPr>
+    </w:lvl>
+    <w:lvl w:ilvl="7" w:tplc="04090019" w:tentative="1">
+      <w:start w:val="1"/>
+      <w:numFmt w:val="lowerLetter"/>
+      <w:lvlText w:val="%8)"/>
+      <w:lvlJc w:val="left"/>
+      <w:pPr>
+        <w:ind w:left="3780" w:hanging="420"/>
+      </w:pPr>
+    </w:lvl>
+    <w:lvl w:ilvl="8" w:tplc="0409001B" w:tentative="1">
+      <w:start w:val="1"/>
+      <w:numFmt w:val="lowerRoman"/>
+      <w:lvlText w:val="%9."/>
+      <w:lvlJc w:val="right"/>
+      <w:pPr>
+        <w:ind w:left="4200" w:hanging="420"/>
+      </w:pPr>
+    </w:lvl>
+  </w:abstractNum>
   <w:num w:numId="1">
     <w:abstractNumId w:val="0"/>
+  </w:num>
+  <w:num w:numId="2">
+    <w:abstractNumId w:val="1"/>
   </w:num>
 </w:numbering>
 </file>
@@ -1130,6 +1360,81 @@
       </w:tblBorders>
     </w:tblPr>
   </w:style>
+  <w:style w:type="paragraph" w:styleId="a8">
+    <w:name w:val="header"/>
+    <w:basedOn w:val="a"/>
+    <w:link w:val="a9"/>
+    <w:uiPriority w:val="99"/>
+    <w:unhideWhenUsed/>
+    <w:rsid w:val="00187559"/>
+    <w:pPr>
+      <w:pBdr>
+        <w:bottom w:val="single" w:sz="6" w:space="1" w:color="auto"/>
+      </w:pBdr>
+      <w:tabs>
+        <w:tab w:val="center" w:pos="4153"/>
+        <w:tab w:val="right" w:pos="8306"/>
+      </w:tabs>
+      <w:snapToGrid w:val="0"/>
+      <w:jc w:val="center"/>
+    </w:pPr>
+    <w:rPr>
+      <w:sz w:val="18"/>
+      <w:szCs w:val="18"/>
+    </w:rPr>
+  </w:style>
+  <w:style w:type="character" w:customStyle="1" w:styleId="a9">
+    <w:name w:val="页眉 字符"/>
+    <w:basedOn w:val="a0"/>
+    <w:link w:val="a8"/>
+    <w:uiPriority w:val="99"/>
+    <w:rsid w:val="00187559"/>
+    <w:rPr>
+      <w:sz w:val="18"/>
+      <w:szCs w:val="18"/>
+    </w:rPr>
+  </w:style>
+  <w:style w:type="paragraph" w:styleId="aa">
+    <w:name w:val="footer"/>
+    <w:basedOn w:val="a"/>
+    <w:link w:val="ab"/>
+    <w:uiPriority w:val="99"/>
+    <w:unhideWhenUsed/>
+    <w:rsid w:val="00187559"/>
+    <w:pPr>
+      <w:tabs>
+        <w:tab w:val="center" w:pos="4153"/>
+        <w:tab w:val="right" w:pos="8306"/>
+      </w:tabs>
+      <w:snapToGrid w:val="0"/>
+      <w:jc w:val="left"/>
+    </w:pPr>
+    <w:rPr>
+      <w:sz w:val="18"/>
+      <w:szCs w:val="18"/>
+    </w:rPr>
+  </w:style>
+  <w:style w:type="character" w:customStyle="1" w:styleId="ab">
+    <w:name w:val="页脚 字符"/>
+    <w:basedOn w:val="a0"/>
+    <w:link w:val="aa"/>
+    <w:uiPriority w:val="99"/>
+    <w:rsid w:val="00187559"/>
+    <w:rPr>
+      <w:sz w:val="18"/>
+      <w:szCs w:val="18"/>
+    </w:rPr>
+  </w:style>
+  <w:style w:type="paragraph" w:styleId="ac">
+    <w:name w:val="List Paragraph"/>
+    <w:basedOn w:val="a"/>
+    <w:uiPriority w:val="34"/>
+    <w:qFormat/>
+    <w:rsid w:val="00187559"/>
+    <w:pPr>
+      <w:ind w:firstLineChars="200" w:firstLine="420"/>
+    </w:pPr>
+  </w:style>
 </w:styles>
 </file>
 

--- a/文档/需求分析及范围基准.docx
+++ b/文档/需求分析及范围基准.docx
@@ -394,31 +394,53 @@
         </w:rPr>
         <w:t>坑道/矿井实际生产场景中面临的需求</w:t>
       </w:r>
+    </w:p>
+    <w:p>
+      <w:pPr>
+        <w:rPr>
+          <w:color w:val="FF0000"/>
+        </w:rPr>
+      </w:pPr>
+      <w:r>
+        <w:rPr>
+          <w:rFonts w:hint="eastAsia"/>
+          <w:color w:val="FF0000"/>
+        </w:rPr>
+        <w:t>人员安全，</w:t>
+      </w:r>
+      <w:r>
+        <w:rPr>
+          <w:rFonts w:hint="eastAsia"/>
+          <w:color w:val="FF0000"/>
+        </w:rPr>
+        <w:t>生产监督，应急救援，</w:t>
+      </w:r>
+      <w:r>
+        <w:rPr>
+          <w:rFonts w:hint="eastAsia"/>
+          <w:color w:val="FF0000"/>
+        </w:rPr>
+        <w:t>指挥调度，绿色照明等</w:t>
+      </w:r>
+    </w:p>
+    <w:p/>
+    <w:p>
+      <w:r>
+        <w:rPr>
+          <w:rFonts w:hint="eastAsia"/>
+        </w:rPr>
+        <w:t>三个比赛的侧重点与限制条件</w:t>
+      </w:r>
+    </w:p>
+    <w:p/>
+    <w:p>
+      <w:pPr>
+        <w:rPr>
+          <w:rFonts w:hint="eastAsia"/>
+        </w:rPr>
+      </w:pPr>
       <w:bookmarkStart w:id="0" w:name="_GoBack"/>
       <w:bookmarkEnd w:id="0"/>
-    </w:p>
-    <w:p>
-      <w:r>
-        <w:rPr>
-          <w:rFonts w:hint="eastAsia"/>
-          <w:color w:val="FF0000"/>
-        </w:rPr>
-        <w:t>人员安全，</w:t>
-      </w:r>
-      <w:r>
-        <w:rPr>
-          <w:rFonts w:hint="eastAsia"/>
-          <w:color w:val="FF0000"/>
-        </w:rPr>
-        <w:t>生产监督，应急救援，</w:t>
-      </w:r>
-      <w:r>
-        <w:rPr>
-          <w:rFonts w:hint="eastAsia"/>
-          <w:color w:val="FF0000"/>
-        </w:rPr>
-        <w:t>指挥调度，绿色照明等</w:t>
-      </w:r>
     </w:p>
     <w:p>
       <w:pPr>
@@ -552,10 +574,10 @@
             <v:path o:extrusionok="f" gradientshapeok="t" o:connecttype="rect"/>
             <o:lock v:ext="edit" aspectratio="t"/>
           </v:shapetype>
-          <v:shape id="_x0000_i1025" type="#_x0000_t75" style="width:414.75pt;height:159pt" o:ole="">
+          <v:shape id="_x0000_i1025" type="#_x0000_t75" style="width:415pt;height:158.95pt" o:ole="">
             <v:imagedata r:id="rId7" o:title=""/>
           </v:shape>
-          <o:OLEObject Type="Embed" ProgID="Visio.Drawing.15" ShapeID="_x0000_i1025" DrawAspect="Content" ObjectID="_1586802752" r:id="rId8"/>
+          <o:OLEObject Type="Embed" ProgID="Visio.Drawing.15" ShapeID="_x0000_i1025" DrawAspect="Content" ObjectID="_1586881696" r:id="rId8"/>
         </w:object>
       </w:r>
     </w:p>

--- a/文档/需求分析及范围基准.docx
+++ b/文档/需求分析及范围基准.docx
@@ -432,13 +432,166 @@
         <w:t>三个比赛的侧重点与限制条件</w:t>
       </w:r>
     </w:p>
-    <w:p/>
-    <w:p>
-      <w:pPr>
-        <w:rPr>
-          <w:rFonts w:hint="eastAsia"/>
-        </w:rPr>
-      </w:pPr>
+    <w:p>
+      <w:proofErr w:type="gramStart"/>
+      <w:r>
+        <w:rPr>
+          <w:rFonts w:hint="eastAsia"/>
+        </w:rPr>
+        <w:t>研</w:t>
+      </w:r>
+      <w:proofErr w:type="gramEnd"/>
+      <w:r>
+        <w:rPr>
+          <w:rFonts w:hint="eastAsia"/>
+        </w:rPr>
+        <w:t>电赛：</w:t>
+      </w:r>
+    </w:p>
+    <w:p>
+      <w:r>
+        <w:tab/>
+      </w:r>
+      <w:r>
+        <w:rPr>
+          <w:rFonts w:hint="eastAsia"/>
+        </w:rPr>
+        <w:t>在文档及功能演示侧重技术本身</w:t>
+      </w:r>
+      <w:r>
+        <w:rPr>
+          <w:rFonts w:hint="eastAsia"/>
+        </w:rPr>
+        <w:t>。传感器网络不敏感</w:t>
+      </w:r>
+    </w:p>
+    <w:p>
+      <w:pPr>
+        <w:rPr>
+          <w:rFonts w:hint="eastAsia"/>
+        </w:rPr>
+      </w:pPr>
+      <w:r>
+        <w:tab/>
+      </w:r>
+      <w:r>
+        <w:rPr>
+          <w:rFonts w:hint="eastAsia"/>
+        </w:rPr>
+        <w:t>需要注意在器件使用上必须使用</w:t>
+      </w:r>
+      <w:proofErr w:type="gramStart"/>
+      <w:r>
+        <w:rPr>
+          <w:rFonts w:hint="eastAsia"/>
+        </w:rPr>
+        <w:t>兆易创新</w:t>
+      </w:r>
+      <w:proofErr w:type="gramEnd"/>
+      <w:r>
+        <w:rPr>
+          <w:rFonts w:hint="eastAsia"/>
+        </w:rPr>
+        <w:t>公司G</w:t>
+      </w:r>
+      <w:r>
+        <w:t>D32</w:t>
+      </w:r>
+    </w:p>
+    <w:p>
+      <w:r>
+        <w:rPr>
+          <w:rFonts w:hint="eastAsia"/>
+        </w:rPr>
+        <w:t>物联网大赛：</w:t>
+      </w:r>
+    </w:p>
+    <w:p>
+      <w:pPr>
+        <w:rPr>
+          <w:rFonts w:hint="eastAsia"/>
+        </w:rPr>
+      </w:pPr>
+      <w:r>
+        <w:tab/>
+      </w:r>
+      <w:r>
+        <w:rPr>
+          <w:rFonts w:hint="eastAsia"/>
+        </w:rPr>
+        <w:t xml:space="preserve">器件必须为 </w:t>
+      </w:r>
+      <w:r>
+        <w:t xml:space="preserve">STM32 </w:t>
+      </w:r>
+      <w:r>
+        <w:rPr>
+          <w:rFonts w:hint="eastAsia"/>
+        </w:rPr>
+        <w:t xml:space="preserve">及 </w:t>
+      </w:r>
+      <w:r>
+        <w:t>X</w:t>
+      </w:r>
+      <w:r>
+        <w:rPr>
+          <w:rFonts w:hint="eastAsia"/>
+        </w:rPr>
+        <w:t>ilinx。</w:t>
+      </w:r>
+      <w:r>
+        <w:rPr>
+          <w:rFonts w:hint="eastAsia"/>
+        </w:rPr>
+        <w:t>必须要接入新大陆云平台。重视传感器网络</w:t>
+      </w:r>
+    </w:p>
+    <w:p>
+      <w:pPr>
+        <w:rPr>
+          <w:rFonts w:hint="eastAsia"/>
+        </w:rPr>
+      </w:pPr>
+      <w:r>
+        <w:rPr>
+          <w:rFonts w:hint="eastAsia"/>
+        </w:rPr>
+        <w:t>智能互联</w:t>
+      </w:r>
+      <w:r>
+        <w:rPr>
+          <w:rFonts w:hint="eastAsia"/>
+        </w:rPr>
+        <w:t>：</w:t>
+      </w:r>
+    </w:p>
+    <w:p>
+      <w:pPr>
+        <w:rPr>
+          <w:rFonts w:hint="eastAsia"/>
+        </w:rPr>
+      </w:pPr>
+      <w:r>
+        <w:tab/>
+      </w:r>
+      <w:r>
+        <w:rPr>
+          <w:rFonts w:hint="eastAsia"/>
+        </w:rPr>
+        <w:t>器件必须采用STM</w:t>
+      </w:r>
+      <w:r>
+        <w:t xml:space="preserve">32 </w:t>
+      </w:r>
+      <w:r>
+        <w:rPr>
+          <w:rFonts w:hint="eastAsia"/>
+        </w:rPr>
+        <w:t>及 Xilinx</w:t>
+      </w:r>
+      <w:r>
+        <w:t xml:space="preserve"> . </w:t>
+      </w:r>
       <w:bookmarkStart w:id="0" w:name="_GoBack"/>
       <w:bookmarkEnd w:id="0"/>
     </w:p>
@@ -495,6 +648,7 @@
           <w:rFonts w:hint="eastAsia"/>
           <w:sz w:val="28"/>
         </w:rPr>
+        <w:lastRenderedPageBreak/>
         <w:t>作品功能核心功能范围</w:t>
       </w:r>
     </w:p>
@@ -543,7 +697,6 @@
           <w:rFonts w:hint="eastAsia"/>
           <w:sz w:val="28"/>
         </w:rPr>
-        <w:lastRenderedPageBreak/>
         <w:t>作品总体设计方案</w:t>
       </w:r>
     </w:p>
@@ -577,7 +730,7 @@
           <v:shape id="_x0000_i1025" type="#_x0000_t75" style="width:415pt;height:158.95pt" o:ole="">
             <v:imagedata r:id="rId7" o:title=""/>
           </v:shape>
-          <o:OLEObject Type="Embed" ProgID="Visio.Drawing.15" ShapeID="_x0000_i1025" DrawAspect="Content" ObjectID="_1586881696" r:id="rId8"/>
+          <o:OLEObject Type="Embed" ProgID="Visio.Drawing.15" ShapeID="_x0000_i1025" DrawAspect="Content" ObjectID="_1586882100" r:id="rId8"/>
         </w:object>
       </w:r>
     </w:p>
